--- a/Reports/Working With Data - CA2 - Data Imports - Student Ciaran Finnegan d21124026 v1-3 020122.docx
+++ b/Reports/Working With Data - CA2 - Data Imports - Student Ciaran Finnegan d21124026 v1-3 020122.docx
@@ -415,7 +415,7 @@
         <w:rPr>
           <w:noProof/>
         </w:rPr>
-        <w:instrText xml:space="preserve"> PAGEREF _Toc92185700 \h </w:instrText>
+        <w:instrText xml:space="preserve"> PAGEREF _Toc92202250 \h </w:instrText>
       </w:r>
       <w:r>
         <w:rPr>
@@ -480,7 +480,7 @@
         <w:rPr>
           <w:noProof/>
         </w:rPr>
-        <w:instrText xml:space="preserve"> PAGEREF _Toc92185701 \h </w:instrText>
+        <w:instrText xml:space="preserve"> PAGEREF _Toc92202251 \h </w:instrText>
       </w:r>
       <w:r>
         <w:rPr>
@@ -547,7 +547,7 @@
         <w:rPr>
           <w:noProof/>
         </w:rPr>
-        <w:instrText xml:space="preserve"> PAGEREF _Toc92185702 \h </w:instrText>
+        <w:instrText xml:space="preserve"> PAGEREF _Toc92202252 \h </w:instrText>
       </w:r>
       <w:r>
         <w:rPr>
@@ -612,7 +612,7 @@
         <w:rPr>
           <w:noProof/>
         </w:rPr>
-        <w:instrText xml:space="preserve"> PAGEREF _Toc92185703 \h </w:instrText>
+        <w:instrText xml:space="preserve"> PAGEREF _Toc92202253 \h </w:instrText>
       </w:r>
       <w:r>
         <w:rPr>
@@ -677,7 +677,7 @@
         <w:rPr>
           <w:noProof/>
         </w:rPr>
-        <w:instrText xml:space="preserve"> PAGEREF _Toc92185704 \h </w:instrText>
+        <w:instrText xml:space="preserve"> PAGEREF _Toc92202254 \h </w:instrText>
       </w:r>
       <w:r>
         <w:rPr>
@@ -744,7 +744,7 @@
         <w:rPr>
           <w:noProof/>
         </w:rPr>
-        <w:instrText xml:space="preserve"> PAGEREF _Toc92185705 \h </w:instrText>
+        <w:instrText xml:space="preserve"> PAGEREF _Toc92202255 \h </w:instrText>
       </w:r>
       <w:r>
         <w:rPr>
@@ -809,7 +809,7 @@
         <w:rPr>
           <w:noProof/>
         </w:rPr>
-        <w:instrText xml:space="preserve"> PAGEREF _Toc92185706 \h </w:instrText>
+        <w:instrText xml:space="preserve"> PAGEREF _Toc92202256 \h </w:instrText>
       </w:r>
       <w:r>
         <w:rPr>
@@ -874,7 +874,7 @@
         <w:rPr>
           <w:noProof/>
         </w:rPr>
-        <w:instrText xml:space="preserve"> PAGEREF _Toc92185707 \h </w:instrText>
+        <w:instrText xml:space="preserve"> PAGEREF _Toc92202257 \h </w:instrText>
       </w:r>
       <w:r>
         <w:rPr>
@@ -1015,21 +1015,11 @@
       <w:r>
         <w:instrText xml:space="preserve"> compare </w:instrText>
       </w:r>
-      <w:r>
-        <w:fldChar w:fldCharType="begin"/>
-      </w:r>
-      <w:r>
-        <w:instrText xml:space="preserve"> DOCPROPERTY "EDouble_Sided"  </w:instrText>
-      </w:r>
-      <w:r>
-        <w:fldChar w:fldCharType="separate"/>
-      </w:r>
-      <w:r>
-        <w:instrText>N</w:instrText>
-      </w:r>
-      <w:r>
-        <w:fldChar w:fldCharType="end"/>
-      </w:r>
+      <w:fldSimple w:instr=" DOCPROPERTY &quot;EDouble_Sided&quot;  ">
+        <w:r>
+          <w:instrText>N</w:instrText>
+        </w:r>
+      </w:fldSimple>
       <w:r>
         <w:instrText xml:space="preserve">= "Y" </w:instrText>
       </w:r>
@@ -1143,7 +1133,7 @@
       <w:pPr>
         <w:pStyle w:val="Heading1"/>
       </w:pPr>
-      <w:bookmarkStart w:id="0" w:name="_Toc92185700"/>
+      <w:bookmarkStart w:id="0" w:name="_Toc92202250"/>
       <w:r>
         <w:lastRenderedPageBreak/>
         <w:t>Description of Data Elements</w:t>
@@ -1154,7 +1144,7 @@
       <w:pPr>
         <w:pStyle w:val="Heading2"/>
       </w:pPr>
-      <w:bookmarkStart w:id="1" w:name="_Toc92185701"/>
+      <w:bookmarkStart w:id="1" w:name="_Toc92202251"/>
       <w:r>
         <w:t>Data Files</w:t>
       </w:r>
@@ -1238,7 +1228,7 @@
         <w:pStyle w:val="Heading1"/>
       </w:pPr>
       <w:bookmarkStart w:id="2" w:name="_Ref89975042"/>
-      <w:bookmarkStart w:id="3" w:name="_Toc92185702"/>
+      <w:bookmarkStart w:id="3" w:name="_Toc92202252"/>
       <w:r>
         <w:lastRenderedPageBreak/>
         <w:t>Data Import Process</w:t>
@@ -1250,7 +1240,7 @@
       <w:pPr>
         <w:pStyle w:val="Heading2"/>
       </w:pPr>
-      <w:bookmarkStart w:id="4" w:name="_Toc92185703"/>
+      <w:bookmarkStart w:id="4" w:name="_Toc92202253"/>
       <w:r>
         <w:t>General Approach</w:t>
       </w:r>
@@ -1460,7 +1450,7 @@
       <w:pPr>
         <w:pStyle w:val="Heading2"/>
       </w:pPr>
-      <w:bookmarkStart w:id="5" w:name="_Toc92185704"/>
+      <w:bookmarkStart w:id="5" w:name="_Toc92202254"/>
       <w:r>
         <w:lastRenderedPageBreak/>
         <w:t>Loading the CSVs</w:t>
@@ -4049,7 +4039,7 @@
       <w:pPr>
         <w:pStyle w:val="Heading1"/>
       </w:pPr>
-      <w:bookmarkStart w:id="8" w:name="_Toc92185705"/>
+      <w:bookmarkStart w:id="8" w:name="_Toc92202255"/>
       <w:r>
         <w:lastRenderedPageBreak/>
         <w:t>Next Steps?</w:t>
@@ -4061,7 +4051,7 @@
         <w:pStyle w:val="Heading2"/>
       </w:pPr>
       <w:bookmarkStart w:id="9" w:name="_Ref92184375"/>
-      <w:bookmarkStart w:id="10" w:name="_Toc92185706"/>
+      <w:bookmarkStart w:id="10" w:name="_Toc92202256"/>
       <w:r>
         <w:t>The Relational Data Model</w:t>
       </w:r>
@@ -4162,12 +4152,9 @@
       <w:pPr>
         <w:pStyle w:val="Heading2"/>
       </w:pPr>
-      <w:bookmarkStart w:id="11" w:name="_Toc92185707"/>
-      <w:r>
-        <w:t xml:space="preserve">The </w:t>
-      </w:r>
-      <w:r>
-        <w:t>Data Warehouse</w:t>
+      <w:bookmarkStart w:id="11" w:name="_Toc92202257"/>
+      <w:r>
+        <w:t>The Data Warehouse</w:t>
       </w:r>
       <w:bookmarkEnd w:id="11"/>
     </w:p>
@@ -12445,6 +12432,120 @@
 </file>
 
 <file path=customXml/item2.xml><?xml version="1.0" encoding="utf-8"?>
+<?mso-contentType ?>
+<SharedContentType xmlns="Microsoft.SharePoint.Taxonomy.ContentTypeSync" SourceId="1a4ba186-3518-432c-9561-7a0f3424a65e" ContentTypeId="0x010100A7E734F647EE7C4F86DAB9A69098C7820224" PreviousValue="false"/>
+</file>
+
+<file path=customXml/item3.xml><?xml version="1.0" encoding="utf-8"?>
+<b:Sources xmlns:b="http://schemas.openxmlformats.org/officeDocument/2006/bibliography" xmlns="http://schemas.openxmlformats.org/officeDocument/2006/bibliography" SelectedStyle="\APA.XSL" StyleName="APA"/>
+</file>
+
+<file path=customXml/item4.xml><?xml version="1.0" encoding="utf-8"?>
+<?mso-contentType ?>
+<customXsn xmlns="http://schemas.microsoft.com/office/2006/metadata/customXsn">
+  <xsnLocation/>
+  <cached>True</cached>
+  <openByDefault>True</openByDefault>
+  <xsnScope/>
+</customXsn>
+</file>
+
+<file path=customXml/item5.xml><?xml version="1.0" encoding="utf-8"?>
+<?mso-contentType ?>
+<FormTemplates xmlns="http://schemas.microsoft.com/sharepoint/v3/contenttype/forms">
+  <Display>DocumentLibraryForm</Display>
+  <Edit>DocumentLibraryForm</Edit>
+  <New>DocumentLibraryForm</New>
+</FormTemplates>
+</file>
+
+<file path=customXml/item6.xml><?xml version="1.0" encoding="utf-8"?>
+<?mso-contentType ?>
+<spe:Receivers xmlns:spe="http://schemas.microsoft.com/sharepoint/events">
+  <Receiver>
+    <Name>Document ID Generator</Name>
+    <Synchronization>Synchronous</Synchronization>
+    <Type>10001</Type>
+    <SequenceNumber>1000</SequenceNumber>
+    <Assembly>Microsoft.Office.DocumentManagement, Version=14.0.0.0, Culture=neutral, PublicKeyToken=71e9bce111e9429c</Assembly>
+    <Class>Microsoft.Office.DocumentManagement.Internal.DocIdHandler</Class>
+    <Data/>
+    <Filter/>
+  </Receiver>
+  <Receiver>
+    <Name>Document ID Generator</Name>
+    <Synchronization>Synchronous</Synchronization>
+    <Type>10002</Type>
+    <SequenceNumber>1001</SequenceNumber>
+    <Assembly>Microsoft.Office.DocumentManagement, Version=14.0.0.0, Culture=neutral, PublicKeyToken=71e9bce111e9429c</Assembly>
+    <Class>Microsoft.Office.DocumentManagement.Internal.DocIdHandler</Class>
+    <Data/>
+    <Filter/>
+  </Receiver>
+  <Receiver>
+    <Name>Document ID Generator</Name>
+    <Synchronization>Synchronous</Synchronization>
+    <Type>10004</Type>
+    <SequenceNumber>1002</SequenceNumber>
+    <Assembly>Microsoft.Office.DocumentManagement, Version=14.0.0.0, Culture=neutral, PublicKeyToken=71e9bce111e9429c</Assembly>
+    <Class>Microsoft.Office.DocumentManagement.Internal.DocIdHandler</Class>
+    <Data/>
+    <Filter/>
+  </Receiver>
+  <Receiver>
+    <Name>Document ID Generator</Name>
+    <Synchronization>Synchronous</Synchronization>
+    <Type>10006</Type>
+    <SequenceNumber>1003</SequenceNumber>
+    <Assembly>Microsoft.Office.DocumentManagement, Version=14.0.0.0, Culture=neutral, PublicKeyToken=71e9bce111e9429c</Assembly>
+    <Class>Microsoft.Office.DocumentManagement.Internal.DocIdHandler</Class>
+    <Data/>
+    <Filter/>
+  </Receiver>
+  <Receiver>
+    <Name>Document ID Generator</Name>
+    <Synchronization>Synchronous</Synchronization>
+    <Type>10001</Type>
+    <SequenceNumber>1000</SequenceNumber>
+    <Assembly>Microsoft.Office.DocumentManagement, Version=14.0.0.0, Culture=neutral, PublicKeyToken=71e9bce111e9429c</Assembly>
+    <Class>Microsoft.Office.DocumentManagement.Internal.DocIdHandler</Class>
+    <Data/>
+    <Filter/>
+  </Receiver>
+  <Receiver>
+    <Name>Document ID Generator</Name>
+    <Synchronization>Synchronous</Synchronization>
+    <Type>10002</Type>
+    <SequenceNumber>1001</SequenceNumber>
+    <Assembly>Microsoft.Office.DocumentManagement, Version=14.0.0.0, Culture=neutral, PublicKeyToken=71e9bce111e9429c</Assembly>
+    <Class>Microsoft.Office.DocumentManagement.Internal.DocIdHandler</Class>
+    <Data/>
+    <Filter/>
+  </Receiver>
+  <Receiver>
+    <Name>Document ID Generator</Name>
+    <Synchronization>Synchronous</Synchronization>
+    <Type>10004</Type>
+    <SequenceNumber>1002</SequenceNumber>
+    <Assembly>Microsoft.Office.DocumentManagement, Version=14.0.0.0, Culture=neutral, PublicKeyToken=71e9bce111e9429c</Assembly>
+    <Class>Microsoft.Office.DocumentManagement.Internal.DocIdHandler</Class>
+    <Data/>
+    <Filter/>
+  </Receiver>
+  <Receiver>
+    <Name>Document ID Generator</Name>
+    <Synchronization>Synchronous</Synchronization>
+    <Type>10006</Type>
+    <SequenceNumber>1003</SequenceNumber>
+    <Assembly>Microsoft.Office.DocumentManagement, Version=14.0.0.0, Culture=neutral, PublicKeyToken=71e9bce111e9429c</Assembly>
+    <Class>Microsoft.Office.DocumentManagement.Internal.DocIdHandler</Class>
+    <Data/>
+    <Filter/>
+  </Receiver>
+</spe:Receivers>
+</file>
+
+<file path=customXml/item7.xml><?xml version="1.0" encoding="utf-8"?>
 <ct:contentTypeSchema xmlns:ct="http://schemas.microsoft.com/office/2006/metadata/contentType" xmlns:ma="http://schemas.microsoft.com/office/2006/metadata/properties/metaAttributes" ct:_="" ma:_="" ma:contentTypeName="Word" ma:contentTypeID="0x010100A7E734F647EE7C4F86DAB9A69098C782022400BF6E643B4A341345BD6363F8CE34B5D8" ma:contentTypeVersion="9" ma:contentTypeDescription="" ma:contentTypeScope="" ma:versionID="8c01b84df54c4dedb4075576339ac11a">
   <xsd:schema xmlns:xsd="http://www.w3.org/2001/XMLSchema" xmlns:xs="http://www.w3.org/2001/XMLSchema" xmlns:p="http://schemas.microsoft.com/office/2006/metadata/properties" xmlns:ns1="http://schemas.microsoft.com/sharepoint/v3" xmlns:ns2="http://schemas.microsoft.com/sharepoint/v3/fields" xmlns:ns3="5c1b9bb2-1639-4569-abf8-361ff49d18c0" xmlns:ns4="a186bcf1-0ea9-4f9d-97ce-5956c7a58864" xmlns:ns5="14314bf2-d8ea-460d-9f54-3c374d3d0bc0" targetNamespace="http://schemas.microsoft.com/office/2006/metadata/properties" ma:root="true" ma:fieldsID="836ab43a5a708514794883ee9e678ed3" ns1:_="" ns2:_="" ns3:_="" ns4:_="" ns5:_="">
     <xsd:import namespace="http://schemas.microsoft.com/sharepoint/v3"/>
@@ -12723,120 +12824,6 @@
 </ct:contentTypeSchema>
 </file>
 
-<file path=customXml/item3.xml><?xml version="1.0" encoding="utf-8"?>
-<?mso-contentType ?>
-<FormTemplates xmlns="http://schemas.microsoft.com/sharepoint/v3/contenttype/forms">
-  <Display>DocumentLibraryForm</Display>
-  <Edit>DocumentLibraryForm</Edit>
-  <New>DocumentLibraryForm</New>
-</FormTemplates>
-</file>
-
-<file path=customXml/item4.xml><?xml version="1.0" encoding="utf-8"?>
-<?mso-contentType ?>
-<customXsn xmlns="http://schemas.microsoft.com/office/2006/metadata/customXsn">
-  <xsnLocation/>
-  <cached>True</cached>
-  <openByDefault>True</openByDefault>
-  <xsnScope/>
-</customXsn>
-</file>
-
-<file path=customXml/item5.xml><?xml version="1.0" encoding="utf-8"?>
-<b:Sources xmlns:b="http://schemas.openxmlformats.org/officeDocument/2006/bibliography" xmlns="http://schemas.openxmlformats.org/officeDocument/2006/bibliography" SelectedStyle="\APA.XSL" StyleName="APA"/>
-</file>
-
-<file path=customXml/item6.xml><?xml version="1.0" encoding="utf-8"?>
-<?mso-contentType ?>
-<SharedContentType xmlns="Microsoft.SharePoint.Taxonomy.ContentTypeSync" SourceId="1a4ba186-3518-432c-9561-7a0f3424a65e" ContentTypeId="0x010100A7E734F647EE7C4F86DAB9A69098C7820224" PreviousValue="false"/>
-</file>
-
-<file path=customXml/item7.xml><?xml version="1.0" encoding="utf-8"?>
-<?mso-contentType ?>
-<spe:Receivers xmlns:spe="http://schemas.microsoft.com/sharepoint/events">
-  <Receiver>
-    <Name>Document ID Generator</Name>
-    <Synchronization>Synchronous</Synchronization>
-    <Type>10001</Type>
-    <SequenceNumber>1000</SequenceNumber>
-    <Assembly>Microsoft.Office.DocumentManagement, Version=14.0.0.0, Culture=neutral, PublicKeyToken=71e9bce111e9429c</Assembly>
-    <Class>Microsoft.Office.DocumentManagement.Internal.DocIdHandler</Class>
-    <Data/>
-    <Filter/>
-  </Receiver>
-  <Receiver>
-    <Name>Document ID Generator</Name>
-    <Synchronization>Synchronous</Synchronization>
-    <Type>10002</Type>
-    <SequenceNumber>1001</SequenceNumber>
-    <Assembly>Microsoft.Office.DocumentManagement, Version=14.0.0.0, Culture=neutral, PublicKeyToken=71e9bce111e9429c</Assembly>
-    <Class>Microsoft.Office.DocumentManagement.Internal.DocIdHandler</Class>
-    <Data/>
-    <Filter/>
-  </Receiver>
-  <Receiver>
-    <Name>Document ID Generator</Name>
-    <Synchronization>Synchronous</Synchronization>
-    <Type>10004</Type>
-    <SequenceNumber>1002</SequenceNumber>
-    <Assembly>Microsoft.Office.DocumentManagement, Version=14.0.0.0, Culture=neutral, PublicKeyToken=71e9bce111e9429c</Assembly>
-    <Class>Microsoft.Office.DocumentManagement.Internal.DocIdHandler</Class>
-    <Data/>
-    <Filter/>
-  </Receiver>
-  <Receiver>
-    <Name>Document ID Generator</Name>
-    <Synchronization>Synchronous</Synchronization>
-    <Type>10006</Type>
-    <SequenceNumber>1003</SequenceNumber>
-    <Assembly>Microsoft.Office.DocumentManagement, Version=14.0.0.0, Culture=neutral, PublicKeyToken=71e9bce111e9429c</Assembly>
-    <Class>Microsoft.Office.DocumentManagement.Internal.DocIdHandler</Class>
-    <Data/>
-    <Filter/>
-  </Receiver>
-  <Receiver>
-    <Name>Document ID Generator</Name>
-    <Synchronization>Synchronous</Synchronization>
-    <Type>10001</Type>
-    <SequenceNumber>1000</SequenceNumber>
-    <Assembly>Microsoft.Office.DocumentManagement, Version=14.0.0.0, Culture=neutral, PublicKeyToken=71e9bce111e9429c</Assembly>
-    <Class>Microsoft.Office.DocumentManagement.Internal.DocIdHandler</Class>
-    <Data/>
-    <Filter/>
-  </Receiver>
-  <Receiver>
-    <Name>Document ID Generator</Name>
-    <Synchronization>Synchronous</Synchronization>
-    <Type>10002</Type>
-    <SequenceNumber>1001</SequenceNumber>
-    <Assembly>Microsoft.Office.DocumentManagement, Version=14.0.0.0, Culture=neutral, PublicKeyToken=71e9bce111e9429c</Assembly>
-    <Class>Microsoft.Office.DocumentManagement.Internal.DocIdHandler</Class>
-    <Data/>
-    <Filter/>
-  </Receiver>
-  <Receiver>
-    <Name>Document ID Generator</Name>
-    <Synchronization>Synchronous</Synchronization>
-    <Type>10004</Type>
-    <SequenceNumber>1002</SequenceNumber>
-    <Assembly>Microsoft.Office.DocumentManagement, Version=14.0.0.0, Culture=neutral, PublicKeyToken=71e9bce111e9429c</Assembly>
-    <Class>Microsoft.Office.DocumentManagement.Internal.DocIdHandler</Class>
-    <Data/>
-    <Filter/>
-  </Receiver>
-  <Receiver>
-    <Name>Document ID Generator</Name>
-    <Synchronization>Synchronous</Synchronization>
-    <Type>10006</Type>
-    <SequenceNumber>1003</SequenceNumber>
-    <Assembly>Microsoft.Office.DocumentManagement, Version=14.0.0.0, Culture=neutral, PublicKeyToken=71e9bce111e9429c</Assembly>
-    <Class>Microsoft.Office.DocumentManagement.Internal.DocIdHandler</Class>
-    <Data/>
-    <Filter/>
-  </Receiver>
-</spe:Receivers>
-</file>
-
 <file path=customXml/itemProps1.xml><?xml version="1.0" encoding="utf-8"?>
 <ds:datastoreItem xmlns:ds="http://schemas.openxmlformats.org/officeDocument/2006/customXml" ds:itemID="{D8A62D0C-17AF-45D8-97D2-A7773FB42A74}">
   <ds:schemaRefs>
@@ -12852,6 +12839,46 @@
 </file>
 
 <file path=customXml/itemProps2.xml><?xml version="1.0" encoding="utf-8"?>
+<ds:datastoreItem xmlns:ds="http://schemas.openxmlformats.org/officeDocument/2006/customXml" ds:itemID="{82EF24C0-F9A1-46DE-9B74-635EECB0D344}">
+  <ds:schemaRefs>
+    <ds:schemaRef ds:uri="Microsoft.SharePoint.Taxonomy.ContentTypeSync"/>
+  </ds:schemaRefs>
+</ds:datastoreItem>
+</file>
+
+<file path=customXml/itemProps3.xml><?xml version="1.0" encoding="utf-8"?>
+<ds:datastoreItem xmlns:ds="http://schemas.openxmlformats.org/officeDocument/2006/customXml" ds:itemID="{15B05FF3-F010-4921-9E39-DD5291736A3B}">
+  <ds:schemaRefs>
+    <ds:schemaRef ds:uri="http://schemas.openxmlformats.org/officeDocument/2006/bibliography"/>
+  </ds:schemaRefs>
+</ds:datastoreItem>
+</file>
+
+<file path=customXml/itemProps4.xml><?xml version="1.0" encoding="utf-8"?>
+<ds:datastoreItem xmlns:ds="http://schemas.openxmlformats.org/officeDocument/2006/customXml" ds:itemID="{46E24F54-4F01-4CC5-BE7A-F5B43C4DFA15}">
+  <ds:schemaRefs>
+    <ds:schemaRef ds:uri="http://schemas.microsoft.com/office/2006/metadata/customXsn"/>
+  </ds:schemaRefs>
+</ds:datastoreItem>
+</file>
+
+<file path=customXml/itemProps5.xml><?xml version="1.0" encoding="utf-8"?>
+<ds:datastoreItem xmlns:ds="http://schemas.openxmlformats.org/officeDocument/2006/customXml" ds:itemID="{DCA83557-F125-4F89-AC3A-D3DD4CB2C773}">
+  <ds:schemaRefs>
+    <ds:schemaRef ds:uri="http://schemas.microsoft.com/sharepoint/v3/contenttype/forms"/>
+  </ds:schemaRefs>
+</ds:datastoreItem>
+</file>
+
+<file path=customXml/itemProps6.xml><?xml version="1.0" encoding="utf-8"?>
+<ds:datastoreItem xmlns:ds="http://schemas.openxmlformats.org/officeDocument/2006/customXml" ds:itemID="{14D6955C-01AB-4AFA-BA2A-00574732DBE7}">
+  <ds:schemaRefs>
+    <ds:schemaRef ds:uri="http://schemas.microsoft.com/sharepoint/events"/>
+  </ds:schemaRefs>
+</ds:datastoreItem>
+</file>
+
+<file path=customXml/itemProps7.xml><?xml version="1.0" encoding="utf-8"?>
 <ds:datastoreItem xmlns:ds="http://schemas.openxmlformats.org/officeDocument/2006/customXml" ds:itemID="{8E87A96F-618F-45DE-900C-C26A50036DF2}">
   <ds:schemaRefs>
     <ds:schemaRef ds:uri="http://schemas.microsoft.com/office/2006/metadata/contentType"/>
@@ -12871,44 +12898,4 @@
     <ds:schemaRef ds:uri="http://schemas.microsoft.com/internal/obd"/>
   </ds:schemaRefs>
 </ds:datastoreItem>
-</file>
-
-<file path=customXml/itemProps3.xml><?xml version="1.0" encoding="utf-8"?>
-<ds:datastoreItem xmlns:ds="http://schemas.openxmlformats.org/officeDocument/2006/customXml" ds:itemID="{DCA83557-F125-4F89-AC3A-D3DD4CB2C773}">
-  <ds:schemaRefs>
-    <ds:schemaRef ds:uri="http://schemas.microsoft.com/sharepoint/v3/contenttype/forms"/>
-  </ds:schemaRefs>
-</ds:datastoreItem>
-</file>
-
-<file path=customXml/itemProps4.xml><?xml version="1.0" encoding="utf-8"?>
-<ds:datastoreItem xmlns:ds="http://schemas.openxmlformats.org/officeDocument/2006/customXml" ds:itemID="{46E24F54-4F01-4CC5-BE7A-F5B43C4DFA15}">
-  <ds:schemaRefs>
-    <ds:schemaRef ds:uri="http://schemas.microsoft.com/office/2006/metadata/customXsn"/>
-  </ds:schemaRefs>
-</ds:datastoreItem>
-</file>
-
-<file path=customXml/itemProps5.xml><?xml version="1.0" encoding="utf-8"?>
-<ds:datastoreItem xmlns:ds="http://schemas.openxmlformats.org/officeDocument/2006/customXml" ds:itemID="{15B05FF3-F010-4921-9E39-DD5291736A3B}">
-  <ds:schemaRefs>
-    <ds:schemaRef ds:uri="http://schemas.openxmlformats.org/officeDocument/2006/bibliography"/>
-  </ds:schemaRefs>
-</ds:datastoreItem>
-</file>
-
-<file path=customXml/itemProps6.xml><?xml version="1.0" encoding="utf-8"?>
-<ds:datastoreItem xmlns:ds="http://schemas.openxmlformats.org/officeDocument/2006/customXml" ds:itemID="{82EF24C0-F9A1-46DE-9B74-635EECB0D344}">
-  <ds:schemaRefs>
-    <ds:schemaRef ds:uri="Microsoft.SharePoint.Taxonomy.ContentTypeSync"/>
-  </ds:schemaRefs>
-</ds:datastoreItem>
-</file>
-
-<file path=customXml/itemProps7.xml><?xml version="1.0" encoding="utf-8"?>
-<ds:datastoreItem xmlns:ds="http://schemas.openxmlformats.org/officeDocument/2006/customXml" ds:itemID="{14D6955C-01AB-4AFA-BA2A-00574732DBE7}">
-  <ds:schemaRefs>
-    <ds:schemaRef ds:uri="http://schemas.microsoft.com/sharepoint/events"/>
-  </ds:schemaRefs>
-</ds:datastoreItem>
 </file>